--- a/thesisText/Mobile voting system Quick Start - EN.docx
+++ b/thesisText/Mobile voting system Quick Start - EN.docx
@@ -10,6 +10,8 @@
           <w:lang w:val="en-US"/>
         </w:rPr>
       </w:pPr>
+      <w:bookmarkStart w:id="0" w:name="_GoBack"/>
+      <w:bookmarkEnd w:id="0"/>
       <w:r>
         <w:rPr>
           <w:lang w:val="en-US"/>
@@ -763,7 +765,7 @@
                 <w:noProof/>
                 <w:webHidden/>
               </w:rPr>
-              <w:t>10</w:t>
+              <w:t>11</w:t>
             </w:r>
             <w:r>
               <w:rPr>
@@ -1219,14 +1221,14 @@
           <w:lang w:val="en-US"/>
         </w:rPr>
       </w:pPr>
-      <w:bookmarkStart w:id="0" w:name="_Toc293233082"/>
+      <w:bookmarkStart w:id="1" w:name="_Toc293233082"/>
       <w:r>
         <w:rPr>
           <w:lang w:val="en-US"/>
         </w:rPr>
         <w:t>Voting point installation:</w:t>
       </w:r>
-      <w:bookmarkEnd w:id="0"/>
+      <w:bookmarkEnd w:id="1"/>
     </w:p>
     <w:p>
       <w:pPr>
@@ -1333,102 +1335,16 @@
           <w:noProof/>
           <w:lang w:eastAsia="sk-SK"/>
         </w:rPr>
-        <w:drawing>
-          <wp:anchor distT="0" distB="0" distL="114300" distR="114300" simplePos="0" relativeHeight="251658240" behindDoc="0" locked="0" layoutInCell="1" allowOverlap="1" wp14:anchorId="1E6D7930" wp14:editId="68CEDCD5">
-            <wp:simplePos x="0" y="0"/>
-            <wp:positionH relativeFrom="column">
-              <wp:posOffset>2119630</wp:posOffset>
-            </wp:positionH>
-            <wp:positionV relativeFrom="paragraph">
-              <wp:posOffset>343535</wp:posOffset>
-            </wp:positionV>
-            <wp:extent cx="3095625" cy="1979295"/>
-            <wp:effectExtent l="0" t="0" r="9525" b="1905"/>
-            <wp:wrapTopAndBottom/>
-            <wp:docPr id="2" name="Obrázek 2"/>
-            <wp:cNvGraphicFramePr>
-              <a:graphicFrameLocks xmlns:a="http://schemas.openxmlformats.org/drawingml/2006/main" noChangeAspect="1"/>
-            </wp:cNvGraphicFramePr>
-            <a:graphic xmlns:a="http://schemas.openxmlformats.org/drawingml/2006/main">
-              <a:graphicData uri="http://schemas.openxmlformats.org/drawingml/2006/picture">
-                <pic:pic xmlns:pic="http://schemas.openxmlformats.org/drawingml/2006/picture">
-                  <pic:nvPicPr>
-                    <pic:cNvPr id="0" name=""/>
-                    <pic:cNvPicPr/>
-                  </pic:nvPicPr>
-                  <pic:blipFill>
-                    <a:blip r:embed="rId10">
-                      <a:extLst>
-                        <a:ext uri="{28A0092B-C50C-407E-A947-70E740481C1C}">
-                          <a14:useLocalDpi xmlns:a14="http://schemas.microsoft.com/office/drawing/2010/main" val="0"/>
-                        </a:ext>
-                      </a:extLst>
-                    </a:blip>
-                    <a:stretch>
-                      <a:fillRect/>
-                    </a:stretch>
-                  </pic:blipFill>
-                  <pic:spPr>
-                    <a:xfrm>
-                      <a:off x="0" y="0"/>
-                      <a:ext cx="3095625" cy="1979295"/>
-                    </a:xfrm>
-                    <a:prstGeom prst="rect">
-                      <a:avLst/>
-                    </a:prstGeom>
-                  </pic:spPr>
-                </pic:pic>
-              </a:graphicData>
-            </a:graphic>
-            <wp14:sizeRelH relativeFrom="page">
-              <wp14:pctWidth>0</wp14:pctWidth>
-            </wp14:sizeRelH>
-            <wp14:sizeRelV relativeFrom="page">
-              <wp14:pctHeight>0</wp14:pctHeight>
-            </wp14:sizeRelV>
-          </wp:anchor>
-        </w:drawing>
-      </w:r>
-      <w:r>
-        <w:rPr>
-          <w:lang w:val="en-US"/>
-        </w:rPr>
-        <w:t>Open votingPoint.zip</w:t>
-      </w:r>
-      <w:r>
-        <w:rPr>
-          <w:lang w:val="en-US"/>
-        </w:rPr>
-        <w:t>.</w:t>
-      </w:r>
-    </w:p>
-    <w:p>
-      <w:pPr>
-        <w:pStyle w:val="Odstavecseseznamem"/>
-        <w:numPr>
-          <w:ilvl w:val="0"/>
-          <w:numId w:val="1"/>
-        </w:numPr>
-        <w:rPr>
-          <w:lang w:val="en-US"/>
-        </w:rPr>
-      </w:pPr>
-      <w:r>
-        <w:rPr>
-          <w:noProof/>
-          <w:lang w:eastAsia="sk-SK"/>
-        </w:rPr>
-        <w:lastRenderedPageBreak/>
         <mc:AlternateContent>
           <mc:Choice Requires="wps">
             <w:drawing>
-              <wp:anchor distT="0" distB="0" distL="114300" distR="114300" simplePos="0" relativeHeight="251660288" behindDoc="0" locked="0" layoutInCell="1" allowOverlap="1" wp14:anchorId="04B899D7" wp14:editId="38F2709F">
+              <wp:anchor distT="0" distB="0" distL="114300" distR="114300" simplePos="0" relativeHeight="251660288" behindDoc="0" locked="0" layoutInCell="1" allowOverlap="1" wp14:anchorId="447A328A" wp14:editId="1EF1C2FC">
                 <wp:simplePos x="0" y="0"/>
                 <wp:positionH relativeFrom="column">
-                  <wp:posOffset>2875280</wp:posOffset>
+                  <wp:posOffset>-267970</wp:posOffset>
                 </wp:positionH>
                 <wp:positionV relativeFrom="paragraph">
-                  <wp:posOffset>2196465</wp:posOffset>
+                  <wp:posOffset>592455</wp:posOffset>
                 </wp:positionV>
                 <wp:extent cx="2374265" cy="1403985"/>
                 <wp:effectExtent l="0" t="0" r="19685" b="27940"/>
@@ -1501,7 +1417,7 @@
                 <v:stroke joinstyle="miter"/>
                 <v:path gradientshapeok="t" o:connecttype="rect"/>
               </v:shapetype>
-              <v:shape id="Textové pole 2" o:spid="_x0000_s1026" type="#_x0000_t202" style="position:absolute;left:0;text-align:left;margin-left:226.4pt;margin-top:172.95pt;width:186.95pt;height:110.55pt;z-index:251660288;visibility:visible;mso-wrap-style:square;mso-width-percent:400;mso-height-percent:200;mso-wrap-distance-left:9pt;mso-wrap-distance-top:0;mso-wrap-distance-right:9pt;mso-wrap-distance-bottom:0;mso-position-horizontal:absolute;mso-position-horizontal-relative:text;mso-position-vertical:absolute;mso-position-vertical-relative:text;mso-width-percent:400;mso-height-percent:200;mso-width-relative:margin;mso-height-relative:margin;v-text-anchor:top" o:gfxdata="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" strokecolor="white [3212]">
+              <v:shape id="Textové pole 2" o:spid="_x0000_s1026" type="#_x0000_t202" style="position:absolute;left:0;text-align:left;margin-left:-21.1pt;margin-top:46.65pt;width:186.95pt;height:110.55pt;z-index:251660288;visibility:visible;mso-wrap-style:square;mso-width-percent:400;mso-height-percent:200;mso-wrap-distance-left:9pt;mso-wrap-distance-top:0;mso-wrap-distance-right:9pt;mso-wrap-distance-bottom:0;mso-position-horizontal:absolute;mso-position-horizontal-relative:text;mso-position-vertical:absolute;mso-position-vertical-relative:text;mso-width-percent:400;mso-height-percent:200;mso-width-relative:margin;mso-height-relative:margin;v-text-anchor:top" o:gfxdata="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" strokecolor="white [3212]">
                 <v:textbox style="mso-fit-shape-to-text:t">
                   <w:txbxContent>
                     <w:p>
@@ -1526,8 +1442,94 @@
       </w:r>
       <w:r>
         <w:rPr>
-          <w:lang w:val="en-US"/>
-        </w:rPr>
+          <w:noProof/>
+          <w:lang w:eastAsia="sk-SK"/>
+        </w:rPr>
+        <w:drawing>
+          <wp:anchor distT="0" distB="0" distL="114300" distR="114300" simplePos="0" relativeHeight="251658240" behindDoc="0" locked="0" layoutInCell="1" allowOverlap="1" wp14:anchorId="5ED51BC8" wp14:editId="3097A3F8">
+            <wp:simplePos x="0" y="0"/>
+            <wp:positionH relativeFrom="column">
+              <wp:posOffset>2119630</wp:posOffset>
+            </wp:positionH>
+            <wp:positionV relativeFrom="paragraph">
+              <wp:posOffset>343535</wp:posOffset>
+            </wp:positionV>
+            <wp:extent cx="3095625" cy="1979295"/>
+            <wp:effectExtent l="0" t="0" r="9525" b="1905"/>
+            <wp:wrapTopAndBottom/>
+            <wp:docPr id="2" name="Obrázek 2"/>
+            <wp:cNvGraphicFramePr>
+              <a:graphicFrameLocks xmlns:a="http://schemas.openxmlformats.org/drawingml/2006/main" noChangeAspect="1"/>
+            </wp:cNvGraphicFramePr>
+            <a:graphic xmlns:a="http://schemas.openxmlformats.org/drawingml/2006/main">
+              <a:graphicData uri="http://schemas.openxmlformats.org/drawingml/2006/picture">
+                <pic:pic xmlns:pic="http://schemas.openxmlformats.org/drawingml/2006/picture">
+                  <pic:nvPicPr>
+                    <pic:cNvPr id="0" name=""/>
+                    <pic:cNvPicPr/>
+                  </pic:nvPicPr>
+                  <pic:blipFill>
+                    <a:blip r:embed="rId10">
+                      <a:extLst>
+                        <a:ext uri="{28A0092B-C50C-407E-A947-70E740481C1C}">
+                          <a14:useLocalDpi xmlns:a14="http://schemas.microsoft.com/office/drawing/2010/main" val="0"/>
+                        </a:ext>
+                      </a:extLst>
+                    </a:blip>
+                    <a:stretch>
+                      <a:fillRect/>
+                    </a:stretch>
+                  </pic:blipFill>
+                  <pic:spPr>
+                    <a:xfrm>
+                      <a:off x="0" y="0"/>
+                      <a:ext cx="3095625" cy="1979295"/>
+                    </a:xfrm>
+                    <a:prstGeom prst="rect">
+                      <a:avLst/>
+                    </a:prstGeom>
+                  </pic:spPr>
+                </pic:pic>
+              </a:graphicData>
+            </a:graphic>
+            <wp14:sizeRelH relativeFrom="page">
+              <wp14:pctWidth>0</wp14:pctWidth>
+            </wp14:sizeRelH>
+            <wp14:sizeRelV relativeFrom="page">
+              <wp14:pctHeight>0</wp14:pctHeight>
+            </wp14:sizeRelV>
+          </wp:anchor>
+        </w:drawing>
+      </w:r>
+      <w:r>
+        <w:rPr>
+          <w:lang w:val="en-US"/>
+        </w:rPr>
+        <w:t>Open votingPoint.zip</w:t>
+      </w:r>
+      <w:r>
+        <w:rPr>
+          <w:lang w:val="en-US"/>
+        </w:rPr>
+        <w:t>.</w:t>
+      </w:r>
+    </w:p>
+    <w:p>
+      <w:pPr>
+        <w:pStyle w:val="Odstavecseseznamem"/>
+        <w:numPr>
+          <w:ilvl w:val="0"/>
+          <w:numId w:val="1"/>
+        </w:numPr>
+        <w:rPr>
+          <w:lang w:val="en-US"/>
+        </w:rPr>
+      </w:pPr>
+      <w:r>
+        <w:rPr>
+          <w:lang w:val="en-US"/>
+        </w:rPr>
+        <w:lastRenderedPageBreak/>
         <w:t>Extract the files</w:t>
       </w:r>
       <w:r>
@@ -1637,14 +1639,14 @@
           <w:lang w:val="en-US"/>
         </w:rPr>
       </w:pPr>
-      <w:bookmarkStart w:id="1" w:name="_Toc293233083"/>
+      <w:bookmarkStart w:id="2" w:name="_Toc293233083"/>
       <w:r>
         <w:rPr>
           <w:lang w:val="en-US"/>
         </w:rPr>
         <w:t>Android application installation</w:t>
       </w:r>
-      <w:bookmarkEnd w:id="1"/>
+      <w:bookmarkEnd w:id="2"/>
     </w:p>
     <w:p>
       <w:pPr>
@@ -1653,14 +1655,14 @@
           <w:lang w:val="en-US"/>
         </w:rPr>
       </w:pPr>
-      <w:bookmarkStart w:id="2" w:name="_Toc293233084"/>
+      <w:bookmarkStart w:id="3" w:name="_Toc293233084"/>
       <w:r>
         <w:rPr>
           <w:lang w:val="en-US"/>
         </w:rPr>
         <w:t>Method 1</w:t>
       </w:r>
-      <w:bookmarkEnd w:id="2"/>
+      <w:bookmarkEnd w:id="3"/>
     </w:p>
     <w:p>
       <w:pPr>
@@ -1974,7 +1976,21 @@
         <w:rPr>
           <w:lang w:val="en-US"/>
         </w:rPr>
-        <w:t>Copy “Android Voter.apk” to the SD card.</w:t>
+        <w:t xml:space="preserve">Copy “Android </w:t>
+      </w:r>
+      <w:proofErr w:type="spellStart"/>
+      <w:r>
+        <w:rPr>
+          <w:lang w:val="en-US"/>
+        </w:rPr>
+        <w:t>Voter.apk</w:t>
+      </w:r>
+      <w:proofErr w:type="spellEnd"/>
+      <w:r>
+        <w:rPr>
+          <w:lang w:val="en-US"/>
+        </w:rPr>
+        <w:t>” to the SD card.</w:t>
       </w:r>
     </w:p>
     <w:p>
@@ -2077,7 +2093,21 @@
         <w:rPr>
           <w:lang w:val="en-US"/>
         </w:rPr>
-        <w:t xml:space="preserve"> ES File Explorer is a good example, Astro File manager is another.</w:t>
+        <w:t xml:space="preserve"> ES File Explorer is a good example, </w:t>
+      </w:r>
+      <w:proofErr w:type="spellStart"/>
+      <w:r>
+        <w:rPr>
+          <w:lang w:val="en-US"/>
+        </w:rPr>
+        <w:t>Astro</w:t>
+      </w:r>
+      <w:proofErr w:type="spellEnd"/>
+      <w:r>
+        <w:rPr>
+          <w:lang w:val="en-US"/>
+        </w:rPr>
+        <w:t xml:space="preserve"> File manager is another.</w:t>
       </w:r>
     </w:p>
     <w:p>
@@ -2375,14 +2405,14 @@
           <w:lang w:val="en-US"/>
         </w:rPr>
       </w:pPr>
-      <w:bookmarkStart w:id="3" w:name="_Toc293233085"/>
+      <w:bookmarkStart w:id="4" w:name="_Toc293233085"/>
       <w:r>
         <w:rPr>
           <w:lang w:val="en-US"/>
         </w:rPr>
         <w:t>Method 2</w:t>
       </w:r>
-      <w:bookmarkEnd w:id="3"/>
+      <w:bookmarkEnd w:id="4"/>
     </w:p>
     <w:p>
       <w:pPr>
@@ -2433,7 +2463,7 @@
           <w:lang w:eastAsia="sk-SK"/>
         </w:rPr>
         <w:drawing>
-          <wp:anchor distT="0" distB="0" distL="114300" distR="114300" simplePos="0" relativeHeight="251665408" behindDoc="1" locked="0" layoutInCell="1" allowOverlap="1" wp14:anchorId="6585FECD" wp14:editId="608CEEDD">
+          <wp:anchor distT="0" distB="0" distL="114300" distR="114300" simplePos="0" relativeHeight="251665408" behindDoc="1" locked="0" layoutInCell="1" allowOverlap="1" wp14:anchorId="25D831FA" wp14:editId="7201FA24">
             <wp:simplePos x="0" y="0"/>
             <wp:positionH relativeFrom="column">
               <wp:posOffset>1014730</wp:posOffset>
@@ -2492,7 +2522,28 @@
         <w:rPr>
           <w:lang w:val="en-US"/>
         </w:rPr>
-        <w:t>Install a QR code reader application – Barcode Reader for example.</w:t>
+        <w:t xml:space="preserve">Install a QR code reader application – Barcode </w:t>
+      </w:r>
+      <w:r>
+        <w:rPr>
+          <w:lang w:val="en-US"/>
+        </w:rPr>
+        <w:t>Scanner</w:t>
+      </w:r>
+      <w:r>
+        <w:rPr>
+          <w:lang w:val="en-US"/>
+        </w:rPr>
+        <w:t xml:space="preserve"> for example.</w:t>
+      </w:r>
+      <w:r>
+        <w:t xml:space="preserve"> </w:t>
+      </w:r>
+      <w:r>
+        <w:rPr>
+          <w:lang w:val="en-US"/>
+        </w:rPr>
+        <w:t>https://market.android.com/details?id=com.google.zxing.client.android</w:t>
       </w:r>
     </w:p>
     <w:p>
@@ -2764,7 +2815,7 @@
           <w:lang w:val="en-US"/>
         </w:rPr>
       </w:pPr>
-      <w:bookmarkStart w:id="4" w:name="_Toc293233086"/>
+      <w:bookmarkStart w:id="5" w:name="_Toc293233086"/>
       <w:r>
         <w:rPr>
           <w:lang w:val="en-US"/>
@@ -2783,7 +2834,7 @@
         </w:rPr>
         <w:t xml:space="preserve"> setup</w:t>
       </w:r>
-      <w:bookmarkEnd w:id="4"/>
+      <w:bookmarkEnd w:id="5"/>
     </w:p>
     <w:p>
       <w:pPr>
@@ -4098,6 +4149,12 @@
         </w:rPr>
         <w:t>approved.voter</w:t>
       </w:r>
+      <w:r>
+        <w:rPr>
+          <w:lang w:val="en-US"/>
+        </w:rPr>
+        <w:t>s</w:t>
+      </w:r>
       <w:proofErr w:type="spellEnd"/>
       <w:r>
         <w:rPr>
@@ -4546,14 +4603,14 @@
           <w:lang w:val="en-US"/>
         </w:rPr>
       </w:pPr>
-      <w:bookmarkStart w:id="5" w:name="_Toc293233087"/>
+      <w:bookmarkStart w:id="6" w:name="_Toc293233087"/>
       <w:r>
         <w:rPr>
           <w:lang w:val="en-US"/>
         </w:rPr>
         <w:t>To stop the elections</w:t>
       </w:r>
-      <w:bookmarkEnd w:id="5"/>
+      <w:bookmarkEnd w:id="6"/>
     </w:p>
     <w:p>
       <w:pPr>
@@ -4636,14 +4693,14 @@
           <w:lang w:val="en-US"/>
         </w:rPr>
       </w:pPr>
-      <w:bookmarkStart w:id="6" w:name="_Toc293233088"/>
+      <w:bookmarkStart w:id="7" w:name="_Toc293233088"/>
       <w:r>
         <w:rPr>
           <w:lang w:val="en-US"/>
         </w:rPr>
         <w:t>Registering for voting</w:t>
       </w:r>
-      <w:bookmarkEnd w:id="6"/>
+      <w:bookmarkEnd w:id="7"/>
     </w:p>
     <w:p>
       <w:pPr>
@@ -4754,14 +4811,14 @@
           <w:lang w:val="en-US"/>
         </w:rPr>
       </w:pPr>
-      <w:bookmarkStart w:id="7" w:name="_Toc293233089"/>
+      <w:bookmarkStart w:id="8" w:name="_Toc293233089"/>
       <w:r>
         <w:rPr>
           <w:lang w:val="en-US"/>
         </w:rPr>
         <w:t>Voting from the Android device</w:t>
       </w:r>
-      <w:bookmarkEnd w:id="7"/>
+      <w:bookmarkEnd w:id="8"/>
     </w:p>
     <w:p>
       <w:pPr>
@@ -5804,7 +5861,7 @@
           <w:color w:val="FFFFFF" w:themeColor="background1"/>
         </w:rPr>
       </w:pPr>
-      <w:bookmarkStart w:id="8" w:name="_Toc293233090"/>
+      <w:bookmarkStart w:id="9" w:name="_Toc293233090"/>
       <w:r>
         <w:rPr>
           <w:noProof/>
@@ -6007,7 +6064,7 @@
         </w:rPr>
         <w:t xml:space="preserve"> Point Server</w:t>
       </w:r>
-      <w:bookmarkEnd w:id="8"/>
+      <w:bookmarkEnd w:id="9"/>
     </w:p>
     <w:p>
       <w:pPr>
@@ -6071,7 +6128,7 @@
           <w:lang w:val="en-US" w:eastAsia="sk-SK"/>
         </w:rPr>
       </w:pPr>
-      <w:bookmarkStart w:id="9" w:name="_Toc293233091"/>
+      <w:bookmarkStart w:id="10" w:name="_Toc293233091"/>
       <w:r>
         <w:rPr>
           <w:noProof/>
@@ -6079,7 +6136,7 @@
         </w:rPr>
         <w:t>Setting the language</w:t>
       </w:r>
-      <w:bookmarkEnd w:id="9"/>
+      <w:bookmarkEnd w:id="10"/>
     </w:p>
     <w:p>
       <w:pPr>
@@ -6142,14 +6199,14 @@
           <w:lang w:val="en-US" w:eastAsia="sk-SK"/>
         </w:rPr>
       </w:pPr>
-      <w:bookmarkStart w:id="10" w:name="_Toc293233092"/>
+      <w:bookmarkStart w:id="11" w:name="_Toc293233092"/>
       <w:r>
         <w:rPr>
           <w:lang w:val="en-US" w:eastAsia="sk-SK"/>
         </w:rPr>
         <w:t>Certificates</w:t>
       </w:r>
-      <w:bookmarkEnd w:id="10"/>
+      <w:bookmarkEnd w:id="11"/>
     </w:p>
     <w:p>
       <w:pPr>
@@ -6334,14 +6391,14 @@
           <w:lang w:val="en-US" w:eastAsia="sk-SK"/>
         </w:rPr>
       </w:pPr>
-      <w:bookmarkStart w:id="11" w:name="_Toc293233093"/>
+      <w:bookmarkStart w:id="12" w:name="_Toc293233093"/>
       <w:r>
         <w:rPr>
           <w:lang w:val="en-US" w:eastAsia="sk-SK"/>
         </w:rPr>
         <w:t>Changing the server name in server advertisements</w:t>
       </w:r>
-      <w:bookmarkEnd w:id="11"/>
+      <w:bookmarkEnd w:id="12"/>
     </w:p>
     <w:p>
       <w:pPr>
@@ -6368,14 +6425,14 @@
           <w:lang w:val="en-US" w:eastAsia="sk-SK"/>
         </w:rPr>
       </w:pPr>
-      <w:bookmarkStart w:id="12" w:name="_Toc293233094"/>
+      <w:bookmarkStart w:id="13" w:name="_Toc293233094"/>
       <w:r>
         <w:rPr>
           <w:lang w:val="en-US" w:eastAsia="sk-SK"/>
         </w:rPr>
         <w:t>Changing the port numbers for the voting server</w:t>
       </w:r>
-      <w:bookmarkEnd w:id="12"/>
+      <w:bookmarkEnd w:id="13"/>
     </w:p>
     <w:p>
       <w:pPr>
@@ -6402,14 +6459,14 @@
           <w:lang w:val="en-US" w:eastAsia="sk-SK"/>
         </w:rPr>
       </w:pPr>
-      <w:bookmarkStart w:id="13" w:name="_Toc293233095"/>
+      <w:bookmarkStart w:id="14" w:name="_Toc293233095"/>
       <w:r>
         <w:rPr>
           <w:lang w:val="en-US" w:eastAsia="sk-SK"/>
         </w:rPr>
         <w:t>IP filtration</w:t>
       </w:r>
-      <w:bookmarkEnd w:id="13"/>
+      <w:bookmarkEnd w:id="14"/>
     </w:p>
     <w:p>
       <w:pPr>
@@ -6606,7 +6663,21 @@
         <w:rPr>
           <w:lang w:val="en-US" w:eastAsia="sk-SK"/>
         </w:rPr>
-        <w:t>Situation: You are an experienced user and wish to filter traffic manually. Note: Use this only if you understand IP subnetting. This feature works much like ACLs, the connection is judged by the first matching rule.</w:t>
+        <w:t xml:space="preserve">Situation: You are an experienced user and wish to filter traffic manually. Note: Use this only if you understand IP </w:t>
+      </w:r>
+      <w:proofErr w:type="spellStart"/>
+      <w:r>
+        <w:rPr>
+          <w:lang w:val="en-US" w:eastAsia="sk-SK"/>
+        </w:rPr>
+        <w:t>subnetting</w:t>
+      </w:r>
+      <w:proofErr w:type="spellEnd"/>
+      <w:r>
+        <w:rPr>
+          <w:lang w:val="en-US" w:eastAsia="sk-SK"/>
+        </w:rPr>
+        <w:t>. This feature works much like ACLs, the connection is judged by the first matching rule.</w:t>
       </w:r>
     </w:p>
     <w:p>
@@ -6695,7 +6766,7 @@
           <w:lang w:val="en-US" w:eastAsia="sk-SK"/>
         </w:rPr>
       </w:pPr>
-      <w:bookmarkStart w:id="14" w:name="_Toc293233096"/>
+      <w:bookmarkStart w:id="15" w:name="_Toc293233096"/>
       <w:r>
         <w:rPr>
           <w:lang w:val="en-US" w:eastAsia="sk-SK"/>
@@ -6703,7 +6774,7 @@
         <w:lastRenderedPageBreak/>
         <w:t>Result Presentation</w:t>
       </w:r>
-      <w:bookmarkEnd w:id="14"/>
+      <w:bookmarkEnd w:id="15"/>
     </w:p>
     <w:p>
       <w:pPr>
@@ -6970,14 +7041,14 @@
           <w:lang w:val="en-US" w:eastAsia="sk-SK"/>
         </w:rPr>
       </w:pPr>
-      <w:bookmarkStart w:id="15" w:name="_Toc293233097"/>
+      <w:bookmarkStart w:id="16" w:name="_Toc293233097"/>
       <w:r>
         <w:rPr>
           <w:lang w:val="en-US" w:eastAsia="sk-SK"/>
         </w:rPr>
         <w:t>Disable SSL</w:t>
       </w:r>
-      <w:bookmarkEnd w:id="15"/>
+      <w:bookmarkEnd w:id="16"/>
     </w:p>
     <w:p>
       <w:pPr>
@@ -7014,8 +7085,6 @@
         </w:rPr>
         <w:t>To disable SSL/TLS on the voting server, choose port 0.</w:t>
       </w:r>
-      <w:bookmarkStart w:id="16" w:name="_GoBack"/>
-      <w:bookmarkEnd w:id="16"/>
     </w:p>
     <w:p>
       <w:pPr>
@@ -7139,7 +7208,7 @@
             <w:noProof/>
             <w:lang w:val="cs-CZ"/>
           </w:rPr>
-          <w:t>12</w:t>
+          <w:t>1</w:t>
         </w:r>
         <w:r>
           <w:fldChar w:fldCharType="end"/>
@@ -10455,7 +10524,7 @@
 </file>
 
 <file path=customXml/itemProps1.xml><?xml version="1.0" encoding="utf-8"?>
-<ds:datastoreItem xmlns:ds="http://schemas.openxmlformats.org/officeDocument/2006/customXml" ds:itemID="{2DAD0392-84FC-4851-B958-BF28F9691387}">
+<ds:datastoreItem xmlns:ds="http://schemas.openxmlformats.org/officeDocument/2006/customXml" ds:itemID="{026B8CF9-055D-4EE4-84EC-2BBC4C80E01E}">
   <ds:schemaRefs>
     <ds:schemaRef ds:uri="http://schemas.openxmlformats.org/officeDocument/2006/bibliography"/>
   </ds:schemaRefs>
